--- a/src/main/resources/chapters/3.1.20.docx
+++ b/src/main/resources/chapters/3.1.20.docx
@@ -128,10 +128,10 @@
         <w:tblLook w:val="04A0" w:firstRow="1" w:lastRow="0" w:firstColumn="1" w:lastColumn="0" w:noHBand="0" w:noVBand="1"/>
       </w:tblPr>
       <w:tblGrid>
-        <w:gridCol w:w="1732"/>
-        <w:gridCol w:w="1219"/>
+        <w:gridCol w:w="1642"/>
+        <w:gridCol w:w="1166"/>
         <w:gridCol w:w="993"/>
-        <w:gridCol w:w="2467"/>
+        <w:gridCol w:w="2343"/>
         <w:gridCol w:w="1931"/>
       </w:tblGrid>
       <w:tr>
@@ -238,6 +238,36 @@
       </w:tr>
     </w:tbl>
     <w:p/>
+    <w:p>
+      <w:r>
+        <w:t>AND/OR</w:t>
+      </w:r>
+    </w:p>
+    <w:p/>
+    <w:p>
+      <w:r>
+        <w:t xml:space="preserve">Det er ikke likt antall korrespondanseparter som journalposter, da </w:t>
+      </w:r>
+      <w:r>
+        <w:rPr>
+          <w:b/>
+          <w:u w:val="single"/>
+        </w:rPr>
+        <w:t>ANTALLREGISTRERINGERUTENKORRESPONDANSEPART</w:t>
+      </w:r>
+      <w:r>
+        <w:t xml:space="preserve"> registreringer mangler dette. </w:t>
+      </w:r>
+      <w:r>
+        <w:t>Oversikt over j</w:t>
+      </w:r>
+      <w:r>
+        <w:t>ournalpostene som mangler dette</w:t>
+      </w:r>
+      <w:r>
+        <w:t xml:space="preserve"> finnes i vedlegget «3.1.20.txt».</w:t>
+      </w:r>
+    </w:p>
     <w:sectPr>
       <w:headerReference w:type="even" r:id="rId11"/>
       <w:headerReference w:type="default" r:id="rId12"/>
@@ -1193,7 +1223,7 @@
   <w:style w:type="paragraph" w:default="1" w:styleId="Normal">
     <w:name w:val="Normal"/>
     <w:qFormat/>
-    <w:rsid w:val="008F560B"/>
+    <w:rsid w:val="00C002D5"/>
     <w:pPr>
       <w:spacing w:after="0"/>
     </w:pPr>
@@ -1684,6 +1714,11 @@
 </file>
 
 <file path=customXml/item1.xml><?xml version="1.0" encoding="utf-8"?>
+<root>
+</root>
+</file>
+
+<file path=customXml/item2.xml><?xml version="1.0" encoding="utf-8"?>
 <?mso-contentType ?>
 <FormTemplates xmlns="http://schemas.microsoft.com/sharepoint/v3/contenttype/forms">
   <Display>DocumentLibraryForm</Display>
@@ -1692,26 +1727,7 @@
 </FormTemplates>
 </file>
 
-<file path=customXml/item2.xml><?xml version="1.0" encoding="utf-8"?>
-<root>
-</root>
-</file>
-
 <file path=customXml/item3.xml><?xml version="1.0" encoding="utf-8"?>
-<p:properties xmlns:p="http://schemas.microsoft.com/office/2006/metadata/properties" xmlns:xsi="http://www.w3.org/2001/XMLSchema-instance" xmlns:pc="http://schemas.microsoft.com/office/infopath/2007/PartnerControls">
-  <documentManagement>
-    <SharedWithUsers xmlns="bae9230b-e9a8-4b5c-aa6a-eb751bd813a8">
-      <UserInfo>
-        <DisplayName>Saxrud, Jorunn Hollerud</DisplayName>
-        <AccountId>269</AccountId>
-        <AccountType/>
-      </UserInfo>
-    </SharedWithUsers>
-  </documentManagement>
-</p:properties>
-</file>
-
-<file path=customXml/item4.xml><?xml version="1.0" encoding="utf-8"?>
 <ct:contentTypeSchema xmlns:ct="http://schemas.microsoft.com/office/2006/metadata/contentType" xmlns:ma="http://schemas.microsoft.com/office/2006/metadata/properties/metaAttributes" ct:_="" ma:_="" ma:contentTypeName="Dokument" ma:contentTypeID="0x010100CD6ECB3AD42212489CD38D2117876788" ma:contentTypeVersion="4" ma:contentTypeDescription="Opprett et nytt dokument." ma:contentTypeScope="" ma:versionID="7fe8321b44f57df1a93a8609a139c72e">
   <xsd:schema xmlns:xsd="http://www.w3.org/2001/XMLSchema" xmlns:xs="http://www.w3.org/2001/XMLSchema" xmlns:p="http://schemas.microsoft.com/office/2006/metadata/properties" xmlns:ns2="8b1b55f8-9fa9-409c-8c34-7642b545c301" xmlns:ns3="bae9230b-e9a8-4b5c-aa6a-eb751bd813a8" targetNamespace="http://schemas.microsoft.com/office/2006/metadata/properties" ma:root="true" ma:fieldsID="a0918ad2fa8909106a1a50dae007c683" ns2:_="" ns3:_="">
     <xsd:import namespace="8b1b55f8-9fa9-409c-8c34-7642b545c301"/>
@@ -1876,7 +1892,27 @@
 </ct:contentTypeSchema>
 </file>
 
+<file path=customXml/item4.xml><?xml version="1.0" encoding="utf-8"?>
+<p:properties xmlns:p="http://schemas.microsoft.com/office/2006/metadata/properties" xmlns:xsi="http://www.w3.org/2001/XMLSchema-instance" xmlns:pc="http://schemas.microsoft.com/office/infopath/2007/PartnerControls">
+  <documentManagement>
+    <SharedWithUsers xmlns="bae9230b-e9a8-4b5c-aa6a-eb751bd813a8">
+      <UserInfo>
+        <DisplayName>Saxrud, Jorunn Hollerud</DisplayName>
+        <AccountId>269</AccountId>
+        <AccountType/>
+      </UserInfo>
+    </SharedWithUsers>
+  </documentManagement>
+</p:properties>
+</file>
+
 <file path=customXml/itemProps1.xml><?xml version="1.0" encoding="utf-8"?>
+<ds:datastoreItem xmlns:ds="http://schemas.openxmlformats.org/officeDocument/2006/customXml" ds:itemID="{0F9B369B-CCEA-4D8F-9E4F-1534FE2AD680}">
+  <ds:schemaRefs/>
+</ds:datastoreItem>
+</file>
+
+<file path=customXml/itemProps2.xml><?xml version="1.0" encoding="utf-8"?>
 <ds:datastoreItem xmlns:ds="http://schemas.openxmlformats.org/officeDocument/2006/customXml" ds:itemID="{1F8640BB-CD4E-4767-B2D5-DD861820AFE6}">
   <ds:schemaRefs>
     <ds:schemaRef ds:uri="http://schemas.microsoft.com/sharepoint/v3/contenttype/forms"/>
@@ -1884,23 +1920,7 @@
 </ds:datastoreItem>
 </file>
 
-<file path=customXml/itemProps2.xml><?xml version="1.0" encoding="utf-8"?>
-<ds:datastoreItem xmlns:ds="http://schemas.openxmlformats.org/officeDocument/2006/customXml" ds:itemID="{0F9B369B-CCEA-4D8F-9E4F-1534FE2AD680}">
-  <ds:schemaRefs/>
-</ds:datastoreItem>
-</file>
-
 <file path=customXml/itemProps3.xml><?xml version="1.0" encoding="utf-8"?>
-<ds:datastoreItem xmlns:ds="http://schemas.openxmlformats.org/officeDocument/2006/customXml" ds:itemID="{651A58A7-F786-4B90-8093-C974FFAD2210}">
-  <ds:schemaRefs>
-    <ds:schemaRef ds:uri="http://schemas.microsoft.com/office/2006/metadata/properties"/>
-    <ds:schemaRef ds:uri="http://schemas.microsoft.com/office/infopath/2007/PartnerControls"/>
-    <ds:schemaRef ds:uri="bae9230b-e9a8-4b5c-aa6a-eb751bd813a8"/>
-  </ds:schemaRefs>
-</ds:datastoreItem>
-</file>
-
-<file path=customXml/itemProps4.xml><?xml version="1.0" encoding="utf-8"?>
 <ds:datastoreItem xmlns:ds="http://schemas.openxmlformats.org/officeDocument/2006/customXml" ds:itemID="{75345022-FC3E-4EBE-ACD6-6BC8A193C721}">
   <ds:schemaRefs>
     <ds:schemaRef ds:uri="http://schemas.microsoft.com/office/2006/metadata/contentType"/>
@@ -1917,4 +1937,14 @@
     <ds:schemaRef ds:uri="http://schemas.microsoft.com/internal/obd"/>
   </ds:schemaRefs>
 </ds:datastoreItem>
+</file>
+
+<file path=customXml/itemProps4.xml><?xml version="1.0" encoding="utf-8"?>
+<ds:datastoreItem xmlns:ds="http://schemas.openxmlformats.org/officeDocument/2006/customXml" ds:itemID="{651A58A7-F786-4B90-8093-C974FFAD2210}">
+  <ds:schemaRefs>
+    <ds:schemaRef ds:uri="http://schemas.microsoft.com/office/2006/metadata/properties"/>
+    <ds:schemaRef ds:uri="http://schemas.microsoft.com/office/infopath/2007/PartnerControls"/>
+    <ds:schemaRef ds:uri="bae9230b-e9a8-4b5c-aa6a-eb751bd813a8"/>
+  </ds:schemaRefs>
+</ds:datastoreItem>
 </file>
--- a/src/main/resources/chapters/3.1.20.docx
+++ b/src/main/resources/chapters/3.1.20.docx
@@ -45,8 +45,13 @@
       </w:r>
     </w:p>
     <w:p>
-      <w:r>
-        <w:t xml:space="preserve">BaseX </w:t>
+      <w:proofErr w:type="spellStart"/>
+      <w:r>
+        <w:t>BaseX</w:t>
+      </w:r>
+      <w:proofErr w:type="spellEnd"/>
+      <w:r>
+        <w:t xml:space="preserve"> </w:t>
       </w:r>
       <w:r>
         <w:t>A_Ko3_Journalposter_uten_korrespondansepart.xq</w:t>
@@ -64,6 +69,18 @@
         <w:t>for mange (f.eks. over 25).</w:t>
       </w:r>
     </w:p>
+    <w:p/>
+    <w:p>
+      <w:proofErr w:type="spellStart"/>
+      <w:r>
+        <w:t>BaseX</w:t>
+      </w:r>
+      <w:proofErr w:type="spellEnd"/>
+      <w:r>
+        <w:t xml:space="preserve"> TODO, sjekke om Inngående dokumenter (Internt og eksternt) har Avsender, og Utgående dokumenter (Internt og eksternt) har Mottaker. Varsel om noe ikke stemmer (ny test, ikke noe spesifikk tekst enda).</w:t>
+      </w:r>
+    </w:p>
+    <w:p/>
     <w:p/>
     <w:p>
       <w:pPr>
@@ -146,6 +163,7 @@
                 <w:bCs/>
               </w:rPr>
             </w:pPr>
+            <w:proofErr w:type="spellStart"/>
             <w:r>
               <w:rPr>
                 <w:b/>
@@ -153,6 +171,7 @@
               </w:rPr>
               <w:t>RegistreringID</w:t>
             </w:r>
+            <w:proofErr w:type="spellEnd"/>
           </w:p>
         </w:tc>
         <w:tc>
@@ -166,6 +185,7 @@
                 <w:bCs/>
               </w:rPr>
             </w:pPr>
+            <w:proofErr w:type="spellStart"/>
             <w:r>
               <w:rPr>
                 <w:b/>
@@ -173,6 +193,7 @@
               </w:rPr>
               <w:t>SystemID</w:t>
             </w:r>
+            <w:proofErr w:type="spellEnd"/>
           </w:p>
         </w:tc>
         <w:tc>
@@ -186,6 +207,7 @@
                 <w:bCs/>
               </w:rPr>
             </w:pPr>
+            <w:proofErr w:type="spellStart"/>
             <w:r>
               <w:rPr>
                 <w:b/>
@@ -193,6 +215,7 @@
               </w:rPr>
               <w:t>Saksår</w:t>
             </w:r>
+            <w:proofErr w:type="spellEnd"/>
           </w:p>
         </w:tc>
         <w:tc>
@@ -231,8 +254,17 @@
                 <w:b/>
                 <w:bCs/>
               </w:rPr>
-              <w:t>Mappe systemID</w:t>
+              <w:t xml:space="preserve">Mappe </w:t>
             </w:r>
+            <w:proofErr w:type="spellStart"/>
+            <w:r>
+              <w:rPr>
+                <w:b/>
+                <w:bCs/>
+              </w:rPr>
+              <w:t>systemID</w:t>
+            </w:r>
+            <w:proofErr w:type="spellEnd"/>
           </w:p>
         </w:tc>
       </w:tr>
@@ -256,16 +288,7 @@
         <w:t>ANTALLREGISTRERINGERUTENKORRESPONDANSEPART</w:t>
       </w:r>
       <w:r>
-        <w:t xml:space="preserve"> registreringer mangler dette. </w:t>
-      </w:r>
-      <w:r>
-        <w:t>Oversikt over j</w:t>
-      </w:r>
-      <w:r>
-        <w:t>ournalpostene som mangler dette</w:t>
-      </w:r>
-      <w:r>
-        <w:t xml:space="preserve"> finnes i vedlegget «3.1.20.txt».</w:t>
+        <w:t xml:space="preserve"> registreringer mangler dette. Oversikt over journalpostene som mangler dette finnes i vedlegget «3.1.20.txt».</w:t>
       </w:r>
     </w:p>
     <w:sectPr>
@@ -1714,11 +1737,6 @@
 </file>
 
 <file path=customXml/item1.xml><?xml version="1.0" encoding="utf-8"?>
-<root>
-</root>
-</file>
-
-<file path=customXml/item2.xml><?xml version="1.0" encoding="utf-8"?>
 <?mso-contentType ?>
 <FormTemplates xmlns="http://schemas.microsoft.com/sharepoint/v3/contenttype/forms">
   <Display>DocumentLibraryForm</Display>
@@ -1727,7 +1745,26 @@
 </FormTemplates>
 </file>
 
+<file path=customXml/item2.xml><?xml version="1.0" encoding="utf-8"?>
+<root>
+</root>
+</file>
+
 <file path=customXml/item3.xml><?xml version="1.0" encoding="utf-8"?>
+<p:properties xmlns:p="http://schemas.microsoft.com/office/2006/metadata/properties" xmlns:xsi="http://www.w3.org/2001/XMLSchema-instance" xmlns:pc="http://schemas.microsoft.com/office/infopath/2007/PartnerControls">
+  <documentManagement>
+    <SharedWithUsers xmlns="bae9230b-e9a8-4b5c-aa6a-eb751bd813a8">
+      <UserInfo>
+        <DisplayName>Saxrud, Jorunn Hollerud</DisplayName>
+        <AccountId>269</AccountId>
+        <AccountType/>
+      </UserInfo>
+    </SharedWithUsers>
+  </documentManagement>
+</p:properties>
+</file>
+
+<file path=customXml/item4.xml><?xml version="1.0" encoding="utf-8"?>
 <ct:contentTypeSchema xmlns:ct="http://schemas.microsoft.com/office/2006/metadata/contentType" xmlns:ma="http://schemas.microsoft.com/office/2006/metadata/properties/metaAttributes" ct:_="" ma:_="" ma:contentTypeName="Dokument" ma:contentTypeID="0x010100CD6ECB3AD42212489CD38D2117876788" ma:contentTypeVersion="4" ma:contentTypeDescription="Opprett et nytt dokument." ma:contentTypeScope="" ma:versionID="7fe8321b44f57df1a93a8609a139c72e">
   <xsd:schema xmlns:xsd="http://www.w3.org/2001/XMLSchema" xmlns:xs="http://www.w3.org/2001/XMLSchema" xmlns:p="http://schemas.microsoft.com/office/2006/metadata/properties" xmlns:ns2="8b1b55f8-9fa9-409c-8c34-7642b545c301" xmlns:ns3="bae9230b-e9a8-4b5c-aa6a-eb751bd813a8" targetNamespace="http://schemas.microsoft.com/office/2006/metadata/properties" ma:root="true" ma:fieldsID="a0918ad2fa8909106a1a50dae007c683" ns2:_="" ns3:_="">
     <xsd:import namespace="8b1b55f8-9fa9-409c-8c34-7642b545c301"/>
@@ -1892,27 +1929,7 @@
 </ct:contentTypeSchema>
 </file>
 
-<file path=customXml/item4.xml><?xml version="1.0" encoding="utf-8"?>
-<p:properties xmlns:p="http://schemas.microsoft.com/office/2006/metadata/properties" xmlns:xsi="http://www.w3.org/2001/XMLSchema-instance" xmlns:pc="http://schemas.microsoft.com/office/infopath/2007/PartnerControls">
-  <documentManagement>
-    <SharedWithUsers xmlns="bae9230b-e9a8-4b5c-aa6a-eb751bd813a8">
-      <UserInfo>
-        <DisplayName>Saxrud, Jorunn Hollerud</DisplayName>
-        <AccountId>269</AccountId>
-        <AccountType/>
-      </UserInfo>
-    </SharedWithUsers>
-  </documentManagement>
-</p:properties>
-</file>
-
 <file path=customXml/itemProps1.xml><?xml version="1.0" encoding="utf-8"?>
-<ds:datastoreItem xmlns:ds="http://schemas.openxmlformats.org/officeDocument/2006/customXml" ds:itemID="{0F9B369B-CCEA-4D8F-9E4F-1534FE2AD680}">
-  <ds:schemaRefs/>
-</ds:datastoreItem>
-</file>
-
-<file path=customXml/itemProps2.xml><?xml version="1.0" encoding="utf-8"?>
 <ds:datastoreItem xmlns:ds="http://schemas.openxmlformats.org/officeDocument/2006/customXml" ds:itemID="{1F8640BB-CD4E-4767-B2D5-DD861820AFE6}">
   <ds:schemaRefs>
     <ds:schemaRef ds:uri="http://schemas.microsoft.com/sharepoint/v3/contenttype/forms"/>
@@ -1920,7 +1937,23 @@
 </ds:datastoreItem>
 </file>
 
+<file path=customXml/itemProps2.xml><?xml version="1.0" encoding="utf-8"?>
+<ds:datastoreItem xmlns:ds="http://schemas.openxmlformats.org/officeDocument/2006/customXml" ds:itemID="{0F9B369B-CCEA-4D8F-9E4F-1534FE2AD680}">
+  <ds:schemaRefs/>
+</ds:datastoreItem>
+</file>
+
 <file path=customXml/itemProps3.xml><?xml version="1.0" encoding="utf-8"?>
+<ds:datastoreItem xmlns:ds="http://schemas.openxmlformats.org/officeDocument/2006/customXml" ds:itemID="{651A58A7-F786-4B90-8093-C974FFAD2210}">
+  <ds:schemaRefs>
+    <ds:schemaRef ds:uri="http://schemas.microsoft.com/office/2006/metadata/properties"/>
+    <ds:schemaRef ds:uri="http://schemas.microsoft.com/office/infopath/2007/PartnerControls"/>
+    <ds:schemaRef ds:uri="bae9230b-e9a8-4b5c-aa6a-eb751bd813a8"/>
+  </ds:schemaRefs>
+</ds:datastoreItem>
+</file>
+
+<file path=customXml/itemProps4.xml><?xml version="1.0" encoding="utf-8"?>
 <ds:datastoreItem xmlns:ds="http://schemas.openxmlformats.org/officeDocument/2006/customXml" ds:itemID="{75345022-FC3E-4EBE-ACD6-6BC8A193C721}">
   <ds:schemaRefs>
     <ds:schemaRef ds:uri="http://schemas.microsoft.com/office/2006/metadata/contentType"/>
@@ -1937,14 +1970,4 @@
     <ds:schemaRef ds:uri="http://schemas.microsoft.com/internal/obd"/>
   </ds:schemaRefs>
 </ds:datastoreItem>
-</file>
-
-<file path=customXml/itemProps4.xml><?xml version="1.0" encoding="utf-8"?>
-<ds:datastoreItem xmlns:ds="http://schemas.openxmlformats.org/officeDocument/2006/customXml" ds:itemID="{651A58A7-F786-4B90-8093-C974FFAD2210}">
-  <ds:schemaRefs>
-    <ds:schemaRef ds:uri="http://schemas.microsoft.com/office/2006/metadata/properties"/>
-    <ds:schemaRef ds:uri="http://schemas.microsoft.com/office/infopath/2007/PartnerControls"/>
-    <ds:schemaRef ds:uri="bae9230b-e9a8-4b5c-aa6a-eb751bd813a8"/>
-  </ds:schemaRefs>
-</ds:datastoreItem>
 </file>
--- a/src/main/resources/chapters/3.1.20.docx
+++ b/src/main/resources/chapters/3.1.20.docx
@@ -1,6 +1,6 @@
 
 <file path=word/document.xml><?xml version="1.0" encoding="utf-8"?>
-<w:document xmlns:wpc="http://schemas.microsoft.com/office/word/2010/wordprocessingCanvas" xmlns:cx="http://schemas.microsoft.com/office/drawing/2014/chartex" xmlns:cx1="http://schemas.microsoft.com/office/drawing/2015/9/8/chartex" xmlns:cx2="http://schemas.microsoft.com/office/drawing/2015/10/21/chartex" xmlns:cx3="http://schemas.microsoft.com/office/drawing/2016/5/9/chartex" xmlns:cx4="http://schemas.microsoft.com/office/drawing/2016/5/10/chartex" xmlns:cx5="http://schemas.microsoft.com/office/drawing/2016/5/11/chartex" xmlns:cx6="http://schemas.microsoft.com/office/drawing/2016/5/12/chartex" xmlns:cx7="http://schemas.microsoft.com/office/drawing/2016/5/13/chartex" xmlns:cx8="http://schemas.microsoft.com/office/drawing/2016/5/14/chartex" xmlns:mc="http://schemas.openxmlformats.org/markup-compatibility/2006" xmlns:aink="http://schemas.microsoft.com/office/drawing/2016/ink" xmlns:am3d="http://schemas.microsoft.com/office/drawing/2017/model3d" xmlns:o="urn:schemas-microsoft-com:office:office" xmlns:r="http://schemas.openxmlformats.org/officeDocument/2006/relationships" xmlns:m="http://schemas.openxmlformats.org/officeDocument/2006/math" xmlns:v="urn:schemas-microsoft-com:vml" xmlns:wp14="http://schemas.microsoft.com/office/word/2010/wordprocessingDrawing" xmlns:wp="http://schemas.openxmlformats.org/drawingml/2006/wordprocessingDrawing" xmlns:w10="urn:schemas-microsoft-com:office:word" xmlns:w="http://schemas.openxmlformats.org/wordprocessingml/2006/main" xmlns:w14="http://schemas.microsoft.com/office/word/2010/wordml" xmlns:w15="http://schemas.microsoft.com/office/word/2012/wordml" xmlns:w16cex="http://schemas.microsoft.com/office/word/2018/wordml/cex" xmlns:w16cid="http://schemas.microsoft.com/office/word/2016/wordml/cid" xmlns:w16="http://schemas.microsoft.com/office/word/2018/wordml" xmlns:w16se="http://schemas.microsoft.com/office/word/2015/wordml/symex" xmlns:wpg="http://schemas.microsoft.com/office/word/2010/wordprocessingGroup" xmlns:wpi="http://schemas.microsoft.com/office/word/2010/wordprocessingInk" xmlns:wne="http://schemas.microsoft.com/office/word/2006/wordml" xmlns:wps="http://schemas.microsoft.com/office/word/2010/wordprocessingShape" mc:Ignorable="w14 w15 w16se w16cid w16 w16cex wp14">
+<w:document xmlns:wpc="http://schemas.microsoft.com/office/word/2010/wordprocessingCanvas" xmlns:cx="http://schemas.microsoft.com/office/drawing/2014/chartex" xmlns:cx1="http://schemas.microsoft.com/office/drawing/2015/9/8/chartex" xmlns:cx2="http://schemas.microsoft.com/office/drawing/2015/10/21/chartex" xmlns:cx3="http://schemas.microsoft.com/office/drawing/2016/5/9/chartex" xmlns:cx4="http://schemas.microsoft.com/office/drawing/2016/5/10/chartex" xmlns:cx5="http://schemas.microsoft.com/office/drawing/2016/5/11/chartex" xmlns:cx6="http://schemas.microsoft.com/office/drawing/2016/5/12/chartex" xmlns:cx7="http://schemas.microsoft.com/office/drawing/2016/5/13/chartex" xmlns:cx8="http://schemas.microsoft.com/office/drawing/2016/5/14/chartex" xmlns:mc="http://schemas.openxmlformats.org/markup-compatibility/2006" xmlns:aink="http://schemas.microsoft.com/office/drawing/2016/ink" xmlns:am3d="http://schemas.microsoft.com/office/drawing/2017/model3d" xmlns:o="urn:schemas-microsoft-com:office:office" xmlns:r="http://schemas.openxmlformats.org/officeDocument/2006/relationships" xmlns:m="http://schemas.openxmlformats.org/officeDocument/2006/math" xmlns:v="urn:schemas-microsoft-com:vml" xmlns:wp14="http://schemas.microsoft.com/office/word/2010/wordprocessingDrawing" xmlns:wp="http://schemas.openxmlformats.org/drawingml/2006/wordprocessingDrawing" xmlns:w10="urn:schemas-microsoft-com:office:word" xmlns:w="http://schemas.openxmlformats.org/wordprocessingml/2006/main" xmlns:w14="http://schemas.microsoft.com/office/word/2010/wordml" xmlns:w15="http://schemas.microsoft.com/office/word/2012/wordml" xmlns:w16cex="http://schemas.microsoft.com/office/word/2018/wordml/cex" xmlns:w16cid="http://schemas.microsoft.com/office/word/2016/wordml/cid" xmlns:w16="http://schemas.microsoft.com/office/word/2018/wordml" xmlns:w16sdtdh="http://schemas.microsoft.com/office/word/2020/wordml/sdtdatahash" xmlns:w16se="http://schemas.microsoft.com/office/word/2015/wordml/symex" xmlns:wpg="http://schemas.microsoft.com/office/word/2010/wordprocessingGroup" xmlns:wpi="http://schemas.microsoft.com/office/word/2010/wordprocessingInk" xmlns:wne="http://schemas.microsoft.com/office/word/2006/wordml" xmlns:wps="http://schemas.microsoft.com/office/word/2010/wordprocessingShape" mc:Ignorable="w14 w15 w16se w16cid w16 w16cex w16sdtdh wp14">
   <w:body>
     <w:p>
       <w:pPr>
@@ -45,13 +45,8 @@
       </w:r>
     </w:p>
     <w:p>
-      <w:proofErr w:type="spellStart"/>
-      <w:r>
-        <w:t>BaseX</w:t>
-      </w:r>
-      <w:proofErr w:type="spellEnd"/>
-      <w:r>
-        <w:t xml:space="preserve"> </w:t>
+      <w:r>
+        <w:t xml:space="preserve">BaseX </w:t>
       </w:r>
       <w:r>
         <w:t>A_Ko3_Journalposter_uten_korrespondansepart.xq</w:t>
@@ -71,13 +66,8 @@
     </w:p>
     <w:p/>
     <w:p>
-      <w:proofErr w:type="spellStart"/>
-      <w:r>
-        <w:t>BaseX</w:t>
-      </w:r>
-      <w:proofErr w:type="spellEnd"/>
-      <w:r>
-        <w:t xml:space="preserve"> TODO, sjekke om Inngående dokumenter (Internt og eksternt) har Avsender, og Utgående dokumenter (Internt og eksternt) har Mottaker. Varsel om noe ikke stemmer (ny test, ikke noe spesifikk tekst enda).</w:t>
+      <w:r>
+        <w:t>BaseX TODO, sjekke om Inngående dokumenter (Internt og eksternt) har Avsender, og Utgående dokumenter (Internt og eksternt) har Mottaker. Varsel om noe ikke stemmer (ny test, ikke noe spesifikk tekst enda).</w:t>
       </w:r>
     </w:p>
     <w:p/>
@@ -163,7 +153,6 @@
                 <w:bCs/>
               </w:rPr>
             </w:pPr>
-            <w:proofErr w:type="spellStart"/>
             <w:r>
               <w:rPr>
                 <w:b/>
@@ -171,7 +160,6 @@
               </w:rPr>
               <w:t>RegistreringID</w:t>
             </w:r>
-            <w:proofErr w:type="spellEnd"/>
           </w:p>
         </w:tc>
         <w:tc>
@@ -185,7 +173,6 @@
                 <w:bCs/>
               </w:rPr>
             </w:pPr>
-            <w:proofErr w:type="spellStart"/>
             <w:r>
               <w:rPr>
                 <w:b/>
@@ -193,7 +180,6 @@
               </w:rPr>
               <w:t>SystemID</w:t>
             </w:r>
-            <w:proofErr w:type="spellEnd"/>
           </w:p>
         </w:tc>
         <w:tc>
@@ -207,7 +193,6 @@
                 <w:bCs/>
               </w:rPr>
             </w:pPr>
-            <w:proofErr w:type="spellStart"/>
             <w:r>
               <w:rPr>
                 <w:b/>
@@ -215,7 +200,6 @@
               </w:rPr>
               <w:t>Saksår</w:t>
             </w:r>
-            <w:proofErr w:type="spellEnd"/>
           </w:p>
         </w:tc>
         <w:tc>
@@ -254,17 +238,8 @@
                 <w:b/>
                 <w:bCs/>
               </w:rPr>
-              <w:t xml:space="preserve">Mappe </w:t>
+              <w:t>Mappe systemID</w:t>
             </w:r>
-            <w:proofErr w:type="spellStart"/>
-            <w:r>
-              <w:rPr>
-                <w:b/>
-                <w:bCs/>
-              </w:rPr>
-              <w:t>systemID</w:t>
-            </w:r>
-            <w:proofErr w:type="spellEnd"/>
           </w:p>
         </w:tc>
       </w:tr>
@@ -288,7 +263,19 @@
         <w:t>ANTALLREGISTRERINGERUTENKORRESPONDANSEPART</w:t>
       </w:r>
       <w:r>
-        <w:t xml:space="preserve"> registreringer mangler dette. Oversikt over journalpostene som mangler dette finnes i vedlegget «3.1.20.txt».</w:t>
+        <w:t xml:space="preserve"> registreringer mangler dette. Oversikt over journalpostene som mangler dette finnes i vedlegget «3.1.20</w:t>
+      </w:r>
+      <w:r>
+        <w:t>_</w:t>
+      </w:r>
+      <w:r>
+        <w:t xml:space="preserve"> </w:t>
+      </w:r>
+      <w:r>
+        <w:t>Korrespondanseparter</w:t>
+      </w:r>
+      <w:r>
+        <w:t>.txt».</w:t>
       </w:r>
     </w:p>
     <w:sectPr>
@@ -309,7 +296,7 @@
 </file>
 
 <file path=word/endnotes.xml><?xml version="1.0" encoding="utf-8"?>
-<w:endnotes xmlns:wpc="http://schemas.microsoft.com/office/word/2010/wordprocessingCanvas" xmlns:cx="http://schemas.microsoft.com/office/drawing/2014/chartex" xmlns:cx1="http://schemas.microsoft.com/office/drawing/2015/9/8/chartex" xmlns:cx2="http://schemas.microsoft.com/office/drawing/2015/10/21/chartex" xmlns:cx3="http://schemas.microsoft.com/office/drawing/2016/5/9/chartex" xmlns:cx4="http://schemas.microsoft.com/office/drawing/2016/5/10/chartex" xmlns:cx5="http://schemas.microsoft.com/office/drawing/2016/5/11/chartex" xmlns:cx6="http://schemas.microsoft.com/office/drawing/2016/5/12/chartex" xmlns:cx7="http://schemas.microsoft.com/office/drawing/2016/5/13/chartex" xmlns:cx8="http://schemas.microsoft.com/office/drawing/2016/5/14/chartex" xmlns:mc="http://schemas.openxmlformats.org/markup-compatibility/2006" xmlns:aink="http://schemas.microsoft.com/office/drawing/2016/ink" xmlns:am3d="http://schemas.microsoft.com/office/drawing/2017/model3d" xmlns:o="urn:schemas-microsoft-com:office:office" xmlns:r="http://schemas.openxmlformats.org/officeDocument/2006/relationships" xmlns:m="http://schemas.openxmlformats.org/officeDocument/2006/math" xmlns:v="urn:schemas-microsoft-com:vml" xmlns:wp14="http://schemas.microsoft.com/office/word/2010/wordprocessingDrawing" xmlns:wp="http://schemas.openxmlformats.org/drawingml/2006/wordprocessingDrawing" xmlns:w10="urn:schemas-microsoft-com:office:word" xmlns:w="http://schemas.openxmlformats.org/wordprocessingml/2006/main" xmlns:w14="http://schemas.microsoft.com/office/word/2010/wordml" xmlns:w15="http://schemas.microsoft.com/office/word/2012/wordml" xmlns:w16cex="http://schemas.microsoft.com/office/word/2018/wordml/cex" xmlns:w16cid="http://schemas.microsoft.com/office/word/2016/wordml/cid" xmlns:w16="http://schemas.microsoft.com/office/word/2018/wordml" xmlns:w16se="http://schemas.microsoft.com/office/word/2015/wordml/symex" xmlns:wpg="http://schemas.microsoft.com/office/word/2010/wordprocessingGroup" xmlns:wpi="http://schemas.microsoft.com/office/word/2010/wordprocessingInk" xmlns:wne="http://schemas.microsoft.com/office/word/2006/wordml" xmlns:wps="http://schemas.microsoft.com/office/word/2010/wordprocessingShape" mc:Ignorable="w14 w15 w16se w16cid w16 w16cex wp14">
+<w:endnotes xmlns:wpc="http://schemas.microsoft.com/office/word/2010/wordprocessingCanvas" xmlns:cx="http://schemas.microsoft.com/office/drawing/2014/chartex" xmlns:cx1="http://schemas.microsoft.com/office/drawing/2015/9/8/chartex" xmlns:cx2="http://schemas.microsoft.com/office/drawing/2015/10/21/chartex" xmlns:cx3="http://schemas.microsoft.com/office/drawing/2016/5/9/chartex" xmlns:cx4="http://schemas.microsoft.com/office/drawing/2016/5/10/chartex" xmlns:cx5="http://schemas.microsoft.com/office/drawing/2016/5/11/chartex" xmlns:cx6="http://schemas.microsoft.com/office/drawing/2016/5/12/chartex" xmlns:cx7="http://schemas.microsoft.com/office/drawing/2016/5/13/chartex" xmlns:cx8="http://schemas.microsoft.com/office/drawing/2016/5/14/chartex" xmlns:mc="http://schemas.openxmlformats.org/markup-compatibility/2006" xmlns:aink="http://schemas.microsoft.com/office/drawing/2016/ink" xmlns:am3d="http://schemas.microsoft.com/office/drawing/2017/model3d" xmlns:o="urn:schemas-microsoft-com:office:office" xmlns:r="http://schemas.openxmlformats.org/officeDocument/2006/relationships" xmlns:m="http://schemas.openxmlformats.org/officeDocument/2006/math" xmlns:v="urn:schemas-microsoft-com:vml" xmlns:wp14="http://schemas.microsoft.com/office/word/2010/wordprocessingDrawing" xmlns:wp="http://schemas.openxmlformats.org/drawingml/2006/wordprocessingDrawing" xmlns:w10="urn:schemas-microsoft-com:office:word" xmlns:w="http://schemas.openxmlformats.org/wordprocessingml/2006/main" xmlns:w14="http://schemas.microsoft.com/office/word/2010/wordml" xmlns:w15="http://schemas.microsoft.com/office/word/2012/wordml" xmlns:w16cex="http://schemas.microsoft.com/office/word/2018/wordml/cex" xmlns:w16cid="http://schemas.microsoft.com/office/word/2016/wordml/cid" xmlns:w16="http://schemas.microsoft.com/office/word/2018/wordml" xmlns:w16sdtdh="http://schemas.microsoft.com/office/word/2020/wordml/sdtdatahash" xmlns:w16se="http://schemas.microsoft.com/office/word/2015/wordml/symex" xmlns:wpg="http://schemas.microsoft.com/office/word/2010/wordprocessingGroup" xmlns:wpi="http://schemas.microsoft.com/office/word/2010/wordprocessingInk" xmlns:wne="http://schemas.microsoft.com/office/word/2006/wordml" xmlns:wps="http://schemas.microsoft.com/office/word/2010/wordprocessingShape" mc:Ignorable="w14 w15 w16se w16cid w16 w16cex w16sdtdh wp14">
   <w:endnote w:type="separator" w:id="-1">
     <w:p>
       <w:r>
@@ -328,7 +315,7 @@
 </file>
 
 <file path=word/footer1.xml><?xml version="1.0" encoding="utf-8"?>
-<w:ftr xmlns:wpc="http://schemas.microsoft.com/office/word/2010/wordprocessingCanvas" xmlns:cx="http://schemas.microsoft.com/office/drawing/2014/chartex" xmlns:cx1="http://schemas.microsoft.com/office/drawing/2015/9/8/chartex" xmlns:cx2="http://schemas.microsoft.com/office/drawing/2015/10/21/chartex" xmlns:cx3="http://schemas.microsoft.com/office/drawing/2016/5/9/chartex" xmlns:cx4="http://schemas.microsoft.com/office/drawing/2016/5/10/chartex" xmlns:cx5="http://schemas.microsoft.com/office/drawing/2016/5/11/chartex" xmlns:cx6="http://schemas.microsoft.com/office/drawing/2016/5/12/chartex" xmlns:cx7="http://schemas.microsoft.com/office/drawing/2016/5/13/chartex" xmlns:cx8="http://schemas.microsoft.com/office/drawing/2016/5/14/chartex" xmlns:mc="http://schemas.openxmlformats.org/markup-compatibility/2006" xmlns:aink="http://schemas.microsoft.com/office/drawing/2016/ink" xmlns:am3d="http://schemas.microsoft.com/office/drawing/2017/model3d" xmlns:o="urn:schemas-microsoft-com:office:office" xmlns:r="http://schemas.openxmlformats.org/officeDocument/2006/relationships" xmlns:m="http://schemas.openxmlformats.org/officeDocument/2006/math" xmlns:v="urn:schemas-microsoft-com:vml" xmlns:wp14="http://schemas.microsoft.com/office/word/2010/wordprocessingDrawing" xmlns:wp="http://schemas.openxmlformats.org/drawingml/2006/wordprocessingDrawing" xmlns:w10="urn:schemas-microsoft-com:office:word" xmlns:w="http://schemas.openxmlformats.org/wordprocessingml/2006/main" xmlns:w14="http://schemas.microsoft.com/office/word/2010/wordml" xmlns:w15="http://schemas.microsoft.com/office/word/2012/wordml" xmlns:w16cex="http://schemas.microsoft.com/office/word/2018/wordml/cex" xmlns:w16cid="http://schemas.microsoft.com/office/word/2016/wordml/cid" xmlns:w16="http://schemas.microsoft.com/office/word/2018/wordml" xmlns:w16se="http://schemas.microsoft.com/office/word/2015/wordml/symex" xmlns:wpg="http://schemas.microsoft.com/office/word/2010/wordprocessingGroup" xmlns:wpi="http://schemas.microsoft.com/office/word/2010/wordprocessingInk" xmlns:wne="http://schemas.microsoft.com/office/word/2006/wordml" xmlns:wps="http://schemas.microsoft.com/office/word/2010/wordprocessingShape" mc:Ignorable="w14 w15 w16se w16cid w16 w16cex wp14">
+<w:ftr xmlns:wpc="http://schemas.microsoft.com/office/word/2010/wordprocessingCanvas" xmlns:cx="http://schemas.microsoft.com/office/drawing/2014/chartex" xmlns:cx1="http://schemas.microsoft.com/office/drawing/2015/9/8/chartex" xmlns:cx2="http://schemas.microsoft.com/office/drawing/2015/10/21/chartex" xmlns:cx3="http://schemas.microsoft.com/office/drawing/2016/5/9/chartex" xmlns:cx4="http://schemas.microsoft.com/office/drawing/2016/5/10/chartex" xmlns:cx5="http://schemas.microsoft.com/office/drawing/2016/5/11/chartex" xmlns:cx6="http://schemas.microsoft.com/office/drawing/2016/5/12/chartex" xmlns:cx7="http://schemas.microsoft.com/office/drawing/2016/5/13/chartex" xmlns:cx8="http://schemas.microsoft.com/office/drawing/2016/5/14/chartex" xmlns:mc="http://schemas.openxmlformats.org/markup-compatibility/2006" xmlns:aink="http://schemas.microsoft.com/office/drawing/2016/ink" xmlns:am3d="http://schemas.microsoft.com/office/drawing/2017/model3d" xmlns:o="urn:schemas-microsoft-com:office:office" xmlns:r="http://schemas.openxmlformats.org/officeDocument/2006/relationships" xmlns:m="http://schemas.openxmlformats.org/officeDocument/2006/math" xmlns:v="urn:schemas-microsoft-com:vml" xmlns:wp14="http://schemas.microsoft.com/office/word/2010/wordprocessingDrawing" xmlns:wp="http://schemas.openxmlformats.org/drawingml/2006/wordprocessingDrawing" xmlns:w10="urn:schemas-microsoft-com:office:word" xmlns:w="http://schemas.openxmlformats.org/wordprocessingml/2006/main" xmlns:w14="http://schemas.microsoft.com/office/word/2010/wordml" xmlns:w15="http://schemas.microsoft.com/office/word/2012/wordml" xmlns:w16cex="http://schemas.microsoft.com/office/word/2018/wordml/cex" xmlns:w16cid="http://schemas.microsoft.com/office/word/2016/wordml/cid" xmlns:w16="http://schemas.microsoft.com/office/word/2018/wordml" xmlns:w16sdtdh="http://schemas.microsoft.com/office/word/2020/wordml/sdtdatahash" xmlns:w16se="http://schemas.microsoft.com/office/word/2015/wordml/symex" xmlns:wpg="http://schemas.microsoft.com/office/word/2010/wordprocessingGroup" xmlns:wpi="http://schemas.microsoft.com/office/word/2010/wordprocessingInk" xmlns:wne="http://schemas.microsoft.com/office/word/2006/wordml" xmlns:wps="http://schemas.microsoft.com/office/word/2010/wordprocessingShape" mc:Ignorable="w14 w15 w16se w16cid w16 w16cex w16sdtdh wp14">
   <w:p>
     <w:pPr>
       <w:pStyle w:val="Bunntekst"/>
@@ -338,7 +325,7 @@
 </file>
 
 <file path=word/footer2.xml><?xml version="1.0" encoding="utf-8"?>
-<w:ftr xmlns:wpc="http://schemas.microsoft.com/office/word/2010/wordprocessingCanvas" xmlns:cx="http://schemas.microsoft.com/office/drawing/2014/chartex" xmlns:cx1="http://schemas.microsoft.com/office/drawing/2015/9/8/chartex" xmlns:cx2="http://schemas.microsoft.com/office/drawing/2015/10/21/chartex" xmlns:cx3="http://schemas.microsoft.com/office/drawing/2016/5/9/chartex" xmlns:cx4="http://schemas.microsoft.com/office/drawing/2016/5/10/chartex" xmlns:cx5="http://schemas.microsoft.com/office/drawing/2016/5/11/chartex" xmlns:cx6="http://schemas.microsoft.com/office/drawing/2016/5/12/chartex" xmlns:cx7="http://schemas.microsoft.com/office/drawing/2016/5/13/chartex" xmlns:cx8="http://schemas.microsoft.com/office/drawing/2016/5/14/chartex" xmlns:mc="http://schemas.openxmlformats.org/markup-compatibility/2006" xmlns:aink="http://schemas.microsoft.com/office/drawing/2016/ink" xmlns:am3d="http://schemas.microsoft.com/office/drawing/2017/model3d" xmlns:o="urn:schemas-microsoft-com:office:office" xmlns:r="http://schemas.openxmlformats.org/officeDocument/2006/relationships" xmlns:m="http://schemas.openxmlformats.org/officeDocument/2006/math" xmlns:v="urn:schemas-microsoft-com:vml" xmlns:wp14="http://schemas.microsoft.com/office/word/2010/wordprocessingDrawing" xmlns:wp="http://schemas.openxmlformats.org/drawingml/2006/wordprocessingDrawing" xmlns:w10="urn:schemas-microsoft-com:office:word" xmlns:w="http://schemas.openxmlformats.org/wordprocessingml/2006/main" xmlns:w14="http://schemas.microsoft.com/office/word/2010/wordml" xmlns:w15="http://schemas.microsoft.com/office/word/2012/wordml" xmlns:w16cex="http://schemas.microsoft.com/office/word/2018/wordml/cex" xmlns:w16cid="http://schemas.microsoft.com/office/word/2016/wordml/cid" xmlns:w16="http://schemas.microsoft.com/office/word/2018/wordml" xmlns:w16se="http://schemas.microsoft.com/office/word/2015/wordml/symex" xmlns:wpg="http://schemas.microsoft.com/office/word/2010/wordprocessingGroup" xmlns:wpi="http://schemas.microsoft.com/office/word/2010/wordprocessingInk" xmlns:wne="http://schemas.microsoft.com/office/word/2006/wordml" xmlns:wps="http://schemas.microsoft.com/office/word/2010/wordprocessingShape" mc:Ignorable="w14 w15 w16se w16cid w16 w16cex wp14">
+<w:ftr xmlns:wpc="http://schemas.microsoft.com/office/word/2010/wordprocessingCanvas" xmlns:cx="http://schemas.microsoft.com/office/drawing/2014/chartex" xmlns:cx1="http://schemas.microsoft.com/office/drawing/2015/9/8/chartex" xmlns:cx2="http://schemas.microsoft.com/office/drawing/2015/10/21/chartex" xmlns:cx3="http://schemas.microsoft.com/office/drawing/2016/5/9/chartex" xmlns:cx4="http://schemas.microsoft.com/office/drawing/2016/5/10/chartex" xmlns:cx5="http://schemas.microsoft.com/office/drawing/2016/5/11/chartex" xmlns:cx6="http://schemas.microsoft.com/office/drawing/2016/5/12/chartex" xmlns:cx7="http://schemas.microsoft.com/office/drawing/2016/5/13/chartex" xmlns:cx8="http://schemas.microsoft.com/office/drawing/2016/5/14/chartex" xmlns:mc="http://schemas.openxmlformats.org/markup-compatibility/2006" xmlns:aink="http://schemas.microsoft.com/office/drawing/2016/ink" xmlns:am3d="http://schemas.microsoft.com/office/drawing/2017/model3d" xmlns:o="urn:schemas-microsoft-com:office:office" xmlns:r="http://schemas.openxmlformats.org/officeDocument/2006/relationships" xmlns:m="http://schemas.openxmlformats.org/officeDocument/2006/math" xmlns:v="urn:schemas-microsoft-com:vml" xmlns:wp14="http://schemas.microsoft.com/office/word/2010/wordprocessingDrawing" xmlns:wp="http://schemas.openxmlformats.org/drawingml/2006/wordprocessingDrawing" xmlns:w10="urn:schemas-microsoft-com:office:word" xmlns:w="http://schemas.openxmlformats.org/wordprocessingml/2006/main" xmlns:w14="http://schemas.microsoft.com/office/word/2010/wordml" xmlns:w15="http://schemas.microsoft.com/office/word/2012/wordml" xmlns:w16cex="http://schemas.microsoft.com/office/word/2018/wordml/cex" xmlns:w16cid="http://schemas.microsoft.com/office/word/2016/wordml/cid" xmlns:w16="http://schemas.microsoft.com/office/word/2018/wordml" xmlns:w16sdtdh="http://schemas.microsoft.com/office/word/2020/wordml/sdtdatahash" xmlns:w16se="http://schemas.microsoft.com/office/word/2015/wordml/symex" xmlns:wpg="http://schemas.microsoft.com/office/word/2010/wordprocessingGroup" xmlns:wpi="http://schemas.microsoft.com/office/word/2010/wordprocessingInk" xmlns:wne="http://schemas.microsoft.com/office/word/2006/wordml" xmlns:wps="http://schemas.microsoft.com/office/word/2010/wordprocessingShape" mc:Ignorable="w14 w15 w16se w16cid w16 w16cex w16sdtdh wp14">
   <w:p>
     <w:pPr>
       <w:pStyle w:val="Bunntekst"/>
@@ -348,7 +335,7 @@
 </file>
 
 <file path=word/footer3.xml><?xml version="1.0" encoding="utf-8"?>
-<w:ftr xmlns:wpc="http://schemas.microsoft.com/office/word/2010/wordprocessingCanvas" xmlns:cx="http://schemas.microsoft.com/office/drawing/2014/chartex" xmlns:cx1="http://schemas.microsoft.com/office/drawing/2015/9/8/chartex" xmlns:cx2="http://schemas.microsoft.com/office/drawing/2015/10/21/chartex" xmlns:cx3="http://schemas.microsoft.com/office/drawing/2016/5/9/chartex" xmlns:cx4="http://schemas.microsoft.com/office/drawing/2016/5/10/chartex" xmlns:cx5="http://schemas.microsoft.com/office/drawing/2016/5/11/chartex" xmlns:cx6="http://schemas.microsoft.com/office/drawing/2016/5/12/chartex" xmlns:cx7="http://schemas.microsoft.com/office/drawing/2016/5/13/chartex" xmlns:cx8="http://schemas.microsoft.com/office/drawing/2016/5/14/chartex" xmlns:mc="http://schemas.openxmlformats.org/markup-compatibility/2006" xmlns:aink="http://schemas.microsoft.com/office/drawing/2016/ink" xmlns:am3d="http://schemas.microsoft.com/office/drawing/2017/model3d" xmlns:o="urn:schemas-microsoft-com:office:office" xmlns:r="http://schemas.openxmlformats.org/officeDocument/2006/relationships" xmlns:m="http://schemas.openxmlformats.org/officeDocument/2006/math" xmlns:v="urn:schemas-microsoft-com:vml" xmlns:wp14="http://schemas.microsoft.com/office/word/2010/wordprocessingDrawing" xmlns:wp="http://schemas.openxmlformats.org/drawingml/2006/wordprocessingDrawing" xmlns:w10="urn:schemas-microsoft-com:office:word" xmlns:w="http://schemas.openxmlformats.org/wordprocessingml/2006/main" xmlns:w14="http://schemas.microsoft.com/office/word/2010/wordml" xmlns:w15="http://schemas.microsoft.com/office/word/2012/wordml" xmlns:w16cex="http://schemas.microsoft.com/office/word/2018/wordml/cex" xmlns:w16cid="http://schemas.microsoft.com/office/word/2016/wordml/cid" xmlns:w16="http://schemas.microsoft.com/office/word/2018/wordml" xmlns:w16se="http://schemas.microsoft.com/office/word/2015/wordml/symex" xmlns:wpg="http://schemas.microsoft.com/office/word/2010/wordprocessingGroup" xmlns:wpi="http://schemas.microsoft.com/office/word/2010/wordprocessingInk" xmlns:wne="http://schemas.microsoft.com/office/word/2006/wordml" xmlns:wps="http://schemas.microsoft.com/office/word/2010/wordprocessingShape" mc:Ignorable="w14 w15 w16se w16cid w16 w16cex wp14">
+<w:ftr xmlns:wpc="http://schemas.microsoft.com/office/word/2010/wordprocessingCanvas" xmlns:cx="http://schemas.microsoft.com/office/drawing/2014/chartex" xmlns:cx1="http://schemas.microsoft.com/office/drawing/2015/9/8/chartex" xmlns:cx2="http://schemas.microsoft.com/office/drawing/2015/10/21/chartex" xmlns:cx3="http://schemas.microsoft.com/office/drawing/2016/5/9/chartex" xmlns:cx4="http://schemas.microsoft.com/office/drawing/2016/5/10/chartex" xmlns:cx5="http://schemas.microsoft.com/office/drawing/2016/5/11/chartex" xmlns:cx6="http://schemas.microsoft.com/office/drawing/2016/5/12/chartex" xmlns:cx7="http://schemas.microsoft.com/office/drawing/2016/5/13/chartex" xmlns:cx8="http://schemas.microsoft.com/office/drawing/2016/5/14/chartex" xmlns:mc="http://schemas.openxmlformats.org/markup-compatibility/2006" xmlns:aink="http://schemas.microsoft.com/office/drawing/2016/ink" xmlns:am3d="http://schemas.microsoft.com/office/drawing/2017/model3d" xmlns:o="urn:schemas-microsoft-com:office:office" xmlns:r="http://schemas.openxmlformats.org/officeDocument/2006/relationships" xmlns:m="http://schemas.openxmlformats.org/officeDocument/2006/math" xmlns:v="urn:schemas-microsoft-com:vml" xmlns:wp14="http://schemas.microsoft.com/office/word/2010/wordprocessingDrawing" xmlns:wp="http://schemas.openxmlformats.org/drawingml/2006/wordprocessingDrawing" xmlns:w10="urn:schemas-microsoft-com:office:word" xmlns:w="http://schemas.openxmlformats.org/wordprocessingml/2006/main" xmlns:w14="http://schemas.microsoft.com/office/word/2010/wordml" xmlns:w15="http://schemas.microsoft.com/office/word/2012/wordml" xmlns:w16cex="http://schemas.microsoft.com/office/word/2018/wordml/cex" xmlns:w16cid="http://schemas.microsoft.com/office/word/2016/wordml/cid" xmlns:w16="http://schemas.microsoft.com/office/word/2018/wordml" xmlns:w16sdtdh="http://schemas.microsoft.com/office/word/2020/wordml/sdtdatahash" xmlns:w16se="http://schemas.microsoft.com/office/word/2015/wordml/symex" xmlns:wpg="http://schemas.microsoft.com/office/word/2010/wordprocessingGroup" xmlns:wpi="http://schemas.microsoft.com/office/word/2010/wordprocessingInk" xmlns:wne="http://schemas.microsoft.com/office/word/2006/wordml" xmlns:wps="http://schemas.microsoft.com/office/word/2010/wordprocessingShape" mc:Ignorable="w14 w15 w16se w16cid w16 w16cex w16sdtdh wp14">
   <w:p>
     <w:pPr>
       <w:pStyle w:val="Bunntekst"/>
@@ -432,7 +419,7 @@
 </file>
 
 <file path=word/footnotes.xml><?xml version="1.0" encoding="utf-8"?>
-<w:footnotes xmlns:wpc="http://schemas.microsoft.com/office/word/2010/wordprocessingCanvas" xmlns:cx="http://schemas.microsoft.com/office/drawing/2014/chartex" xmlns:cx1="http://schemas.microsoft.com/office/drawing/2015/9/8/chartex" xmlns:cx2="http://schemas.microsoft.com/office/drawing/2015/10/21/chartex" xmlns:cx3="http://schemas.microsoft.com/office/drawing/2016/5/9/chartex" xmlns:cx4="http://schemas.microsoft.com/office/drawing/2016/5/10/chartex" xmlns:cx5="http://schemas.microsoft.com/office/drawing/2016/5/11/chartex" xmlns:cx6="http://schemas.microsoft.com/office/drawing/2016/5/12/chartex" xmlns:cx7="http://schemas.microsoft.com/office/drawing/2016/5/13/chartex" xmlns:cx8="http://schemas.microsoft.com/office/drawing/2016/5/14/chartex" xmlns:mc="http://schemas.openxmlformats.org/markup-compatibility/2006" xmlns:aink="http://schemas.microsoft.com/office/drawing/2016/ink" xmlns:am3d="http://schemas.microsoft.com/office/drawing/2017/model3d" xmlns:o="urn:schemas-microsoft-com:office:office" xmlns:r="http://schemas.openxmlformats.org/officeDocument/2006/relationships" xmlns:m="http://schemas.openxmlformats.org/officeDocument/2006/math" xmlns:v="urn:schemas-microsoft-com:vml" xmlns:wp14="http://schemas.microsoft.com/office/word/2010/wordprocessingDrawing" xmlns:wp="http://schemas.openxmlformats.org/drawingml/2006/wordprocessingDrawing" xmlns:w10="urn:schemas-microsoft-com:office:word" xmlns:w="http://schemas.openxmlformats.org/wordprocessingml/2006/main" xmlns:w14="http://schemas.microsoft.com/office/word/2010/wordml" xmlns:w15="http://schemas.microsoft.com/office/word/2012/wordml" xmlns:w16cex="http://schemas.microsoft.com/office/word/2018/wordml/cex" xmlns:w16cid="http://schemas.microsoft.com/office/word/2016/wordml/cid" xmlns:w16="http://schemas.microsoft.com/office/word/2018/wordml" xmlns:w16se="http://schemas.microsoft.com/office/word/2015/wordml/symex" xmlns:wpg="http://schemas.microsoft.com/office/word/2010/wordprocessingGroup" xmlns:wpi="http://schemas.microsoft.com/office/word/2010/wordprocessingInk" xmlns:wne="http://schemas.microsoft.com/office/word/2006/wordml" xmlns:wps="http://schemas.microsoft.com/office/word/2010/wordprocessingShape" mc:Ignorable="w14 w15 w16se w16cid w16 w16cex wp14">
+<w:footnotes xmlns:wpc="http://schemas.microsoft.com/office/word/2010/wordprocessingCanvas" xmlns:cx="http://schemas.microsoft.com/office/drawing/2014/chartex" xmlns:cx1="http://schemas.microsoft.com/office/drawing/2015/9/8/chartex" xmlns:cx2="http://schemas.microsoft.com/office/drawing/2015/10/21/chartex" xmlns:cx3="http://schemas.microsoft.com/office/drawing/2016/5/9/chartex" xmlns:cx4="http://schemas.microsoft.com/office/drawing/2016/5/10/chartex" xmlns:cx5="http://schemas.microsoft.com/office/drawing/2016/5/11/chartex" xmlns:cx6="http://schemas.microsoft.com/office/drawing/2016/5/12/chartex" xmlns:cx7="http://schemas.microsoft.com/office/drawing/2016/5/13/chartex" xmlns:cx8="http://schemas.microsoft.com/office/drawing/2016/5/14/chartex" xmlns:mc="http://schemas.openxmlformats.org/markup-compatibility/2006" xmlns:aink="http://schemas.microsoft.com/office/drawing/2016/ink" xmlns:am3d="http://schemas.microsoft.com/office/drawing/2017/model3d" xmlns:o="urn:schemas-microsoft-com:office:office" xmlns:r="http://schemas.openxmlformats.org/officeDocument/2006/relationships" xmlns:m="http://schemas.openxmlformats.org/officeDocument/2006/math" xmlns:v="urn:schemas-microsoft-com:vml" xmlns:wp14="http://schemas.microsoft.com/office/word/2010/wordprocessingDrawing" xmlns:wp="http://schemas.openxmlformats.org/drawingml/2006/wordprocessingDrawing" xmlns:w10="urn:schemas-microsoft-com:office:word" xmlns:w="http://schemas.openxmlformats.org/wordprocessingml/2006/main" xmlns:w14="http://schemas.microsoft.com/office/word/2010/wordml" xmlns:w15="http://schemas.microsoft.com/office/word/2012/wordml" xmlns:w16cex="http://schemas.microsoft.com/office/word/2018/wordml/cex" xmlns:w16cid="http://schemas.microsoft.com/office/word/2016/wordml/cid" xmlns:w16="http://schemas.microsoft.com/office/word/2018/wordml" xmlns:w16sdtdh="http://schemas.microsoft.com/office/word/2020/wordml/sdtdatahash" xmlns:w16se="http://schemas.microsoft.com/office/word/2015/wordml/symex" xmlns:wpg="http://schemas.microsoft.com/office/word/2010/wordprocessingGroup" xmlns:wpi="http://schemas.microsoft.com/office/word/2010/wordprocessingInk" xmlns:wne="http://schemas.microsoft.com/office/word/2006/wordml" xmlns:wps="http://schemas.microsoft.com/office/word/2010/wordprocessingShape" mc:Ignorable="w14 w15 w16se w16cid w16 w16cex w16sdtdh wp14">
   <w:footnote w:type="separator" w:id="-1">
     <w:p>
       <w:r>
@@ -451,7 +438,7 @@
 </file>
 
 <file path=word/header1.xml><?xml version="1.0" encoding="utf-8"?>
-<w:hdr xmlns:wpc="http://schemas.microsoft.com/office/word/2010/wordprocessingCanvas" xmlns:cx="http://schemas.microsoft.com/office/drawing/2014/chartex" xmlns:cx1="http://schemas.microsoft.com/office/drawing/2015/9/8/chartex" xmlns:cx2="http://schemas.microsoft.com/office/drawing/2015/10/21/chartex" xmlns:cx3="http://schemas.microsoft.com/office/drawing/2016/5/9/chartex" xmlns:cx4="http://schemas.microsoft.com/office/drawing/2016/5/10/chartex" xmlns:cx5="http://schemas.microsoft.com/office/drawing/2016/5/11/chartex" xmlns:cx6="http://schemas.microsoft.com/office/drawing/2016/5/12/chartex" xmlns:cx7="http://schemas.microsoft.com/office/drawing/2016/5/13/chartex" xmlns:cx8="http://schemas.microsoft.com/office/drawing/2016/5/14/chartex" xmlns:mc="http://schemas.openxmlformats.org/markup-compatibility/2006" xmlns:aink="http://schemas.microsoft.com/office/drawing/2016/ink" xmlns:am3d="http://schemas.microsoft.com/office/drawing/2017/model3d" xmlns:o="urn:schemas-microsoft-com:office:office" xmlns:r="http://schemas.openxmlformats.org/officeDocument/2006/relationships" xmlns:m="http://schemas.openxmlformats.org/officeDocument/2006/math" xmlns:v="urn:schemas-microsoft-com:vml" xmlns:wp14="http://schemas.microsoft.com/office/word/2010/wordprocessingDrawing" xmlns:wp="http://schemas.openxmlformats.org/drawingml/2006/wordprocessingDrawing" xmlns:w10="urn:schemas-microsoft-com:office:word" xmlns:w="http://schemas.openxmlformats.org/wordprocessingml/2006/main" xmlns:w14="http://schemas.microsoft.com/office/word/2010/wordml" xmlns:w15="http://schemas.microsoft.com/office/word/2012/wordml" xmlns:w16cex="http://schemas.microsoft.com/office/word/2018/wordml/cex" xmlns:w16cid="http://schemas.microsoft.com/office/word/2016/wordml/cid" xmlns:w16="http://schemas.microsoft.com/office/word/2018/wordml" xmlns:w16se="http://schemas.microsoft.com/office/word/2015/wordml/symex" xmlns:wpg="http://schemas.microsoft.com/office/word/2010/wordprocessingGroup" xmlns:wpi="http://schemas.microsoft.com/office/word/2010/wordprocessingInk" xmlns:wne="http://schemas.microsoft.com/office/word/2006/wordml" xmlns:wps="http://schemas.microsoft.com/office/word/2010/wordprocessingShape" mc:Ignorable="w14 w15 w16se w16cid w16 w16cex wp14">
+<w:hdr xmlns:wpc="http://schemas.microsoft.com/office/word/2010/wordprocessingCanvas" xmlns:cx="http://schemas.microsoft.com/office/drawing/2014/chartex" xmlns:cx1="http://schemas.microsoft.com/office/drawing/2015/9/8/chartex" xmlns:cx2="http://schemas.microsoft.com/office/drawing/2015/10/21/chartex" xmlns:cx3="http://schemas.microsoft.com/office/drawing/2016/5/9/chartex" xmlns:cx4="http://schemas.microsoft.com/office/drawing/2016/5/10/chartex" xmlns:cx5="http://schemas.microsoft.com/office/drawing/2016/5/11/chartex" xmlns:cx6="http://schemas.microsoft.com/office/drawing/2016/5/12/chartex" xmlns:cx7="http://schemas.microsoft.com/office/drawing/2016/5/13/chartex" xmlns:cx8="http://schemas.microsoft.com/office/drawing/2016/5/14/chartex" xmlns:mc="http://schemas.openxmlformats.org/markup-compatibility/2006" xmlns:aink="http://schemas.microsoft.com/office/drawing/2016/ink" xmlns:am3d="http://schemas.microsoft.com/office/drawing/2017/model3d" xmlns:o="urn:schemas-microsoft-com:office:office" xmlns:r="http://schemas.openxmlformats.org/officeDocument/2006/relationships" xmlns:m="http://schemas.openxmlformats.org/officeDocument/2006/math" xmlns:v="urn:schemas-microsoft-com:vml" xmlns:wp14="http://schemas.microsoft.com/office/word/2010/wordprocessingDrawing" xmlns:wp="http://schemas.openxmlformats.org/drawingml/2006/wordprocessingDrawing" xmlns:w10="urn:schemas-microsoft-com:office:word" xmlns:w="http://schemas.openxmlformats.org/wordprocessingml/2006/main" xmlns:w14="http://schemas.microsoft.com/office/word/2010/wordml" xmlns:w15="http://schemas.microsoft.com/office/word/2012/wordml" xmlns:w16cex="http://schemas.microsoft.com/office/word/2018/wordml/cex" xmlns:w16cid="http://schemas.microsoft.com/office/word/2016/wordml/cid" xmlns:w16="http://schemas.microsoft.com/office/word/2018/wordml" xmlns:w16sdtdh="http://schemas.microsoft.com/office/word/2020/wordml/sdtdatahash" xmlns:w16se="http://schemas.microsoft.com/office/word/2015/wordml/symex" xmlns:wpg="http://schemas.microsoft.com/office/word/2010/wordprocessingGroup" xmlns:wpi="http://schemas.microsoft.com/office/word/2010/wordprocessingInk" xmlns:wne="http://schemas.microsoft.com/office/word/2006/wordml" xmlns:wps="http://schemas.microsoft.com/office/word/2010/wordprocessingShape" mc:Ignorable="w14 w15 w16se w16cid w16 w16cex w16sdtdh wp14">
   <w:p>
     <w:pPr>
       <w:pStyle w:val="Topptekst"/>
@@ -461,7 +448,7 @@
 </file>
 
 <file path=word/header2.xml><?xml version="1.0" encoding="utf-8"?>
-<w:hdr xmlns:wpc="http://schemas.microsoft.com/office/word/2010/wordprocessingCanvas" xmlns:cx="http://schemas.microsoft.com/office/drawing/2014/chartex" xmlns:cx1="http://schemas.microsoft.com/office/drawing/2015/9/8/chartex" xmlns:cx2="http://schemas.microsoft.com/office/drawing/2015/10/21/chartex" xmlns:cx3="http://schemas.microsoft.com/office/drawing/2016/5/9/chartex" xmlns:cx4="http://schemas.microsoft.com/office/drawing/2016/5/10/chartex" xmlns:cx5="http://schemas.microsoft.com/office/drawing/2016/5/11/chartex" xmlns:cx6="http://schemas.microsoft.com/office/drawing/2016/5/12/chartex" xmlns:cx7="http://schemas.microsoft.com/office/drawing/2016/5/13/chartex" xmlns:cx8="http://schemas.microsoft.com/office/drawing/2016/5/14/chartex" xmlns:mc="http://schemas.openxmlformats.org/markup-compatibility/2006" xmlns:aink="http://schemas.microsoft.com/office/drawing/2016/ink" xmlns:am3d="http://schemas.microsoft.com/office/drawing/2017/model3d" xmlns:o="urn:schemas-microsoft-com:office:office" xmlns:r="http://schemas.openxmlformats.org/officeDocument/2006/relationships" xmlns:m="http://schemas.openxmlformats.org/officeDocument/2006/math" xmlns:v="urn:schemas-microsoft-com:vml" xmlns:wp14="http://schemas.microsoft.com/office/word/2010/wordprocessingDrawing" xmlns:wp="http://schemas.openxmlformats.org/drawingml/2006/wordprocessingDrawing" xmlns:w10="urn:schemas-microsoft-com:office:word" xmlns:w="http://schemas.openxmlformats.org/wordprocessingml/2006/main" xmlns:w14="http://schemas.microsoft.com/office/word/2010/wordml" xmlns:w15="http://schemas.microsoft.com/office/word/2012/wordml" xmlns:w16cex="http://schemas.microsoft.com/office/word/2018/wordml/cex" xmlns:w16cid="http://schemas.microsoft.com/office/word/2016/wordml/cid" xmlns:w16="http://schemas.microsoft.com/office/word/2018/wordml" xmlns:w16se="http://schemas.microsoft.com/office/word/2015/wordml/symex" xmlns:wpg="http://schemas.microsoft.com/office/word/2010/wordprocessingGroup" xmlns:wpi="http://schemas.microsoft.com/office/word/2010/wordprocessingInk" xmlns:wne="http://schemas.microsoft.com/office/word/2006/wordml" xmlns:wps="http://schemas.microsoft.com/office/word/2010/wordprocessingShape" mc:Ignorable="w14 w15 w16se w16cid w16 w16cex wp14">
+<w:hdr xmlns:wpc="http://schemas.microsoft.com/office/word/2010/wordprocessingCanvas" xmlns:cx="http://schemas.microsoft.com/office/drawing/2014/chartex" xmlns:cx1="http://schemas.microsoft.com/office/drawing/2015/9/8/chartex" xmlns:cx2="http://schemas.microsoft.com/office/drawing/2015/10/21/chartex" xmlns:cx3="http://schemas.microsoft.com/office/drawing/2016/5/9/chartex" xmlns:cx4="http://schemas.microsoft.com/office/drawing/2016/5/10/chartex" xmlns:cx5="http://schemas.microsoft.com/office/drawing/2016/5/11/chartex" xmlns:cx6="http://schemas.microsoft.com/office/drawing/2016/5/12/chartex" xmlns:cx7="http://schemas.microsoft.com/office/drawing/2016/5/13/chartex" xmlns:cx8="http://schemas.microsoft.com/office/drawing/2016/5/14/chartex" xmlns:mc="http://schemas.openxmlformats.org/markup-compatibility/2006" xmlns:aink="http://schemas.microsoft.com/office/drawing/2016/ink" xmlns:am3d="http://schemas.microsoft.com/office/drawing/2017/model3d" xmlns:o="urn:schemas-microsoft-com:office:office" xmlns:r="http://schemas.openxmlformats.org/officeDocument/2006/relationships" xmlns:m="http://schemas.openxmlformats.org/officeDocument/2006/math" xmlns:v="urn:schemas-microsoft-com:vml" xmlns:wp14="http://schemas.microsoft.com/office/word/2010/wordprocessingDrawing" xmlns:wp="http://schemas.openxmlformats.org/drawingml/2006/wordprocessingDrawing" xmlns:w10="urn:schemas-microsoft-com:office:word" xmlns:w="http://schemas.openxmlformats.org/wordprocessingml/2006/main" xmlns:w14="http://schemas.microsoft.com/office/word/2010/wordml" xmlns:w15="http://schemas.microsoft.com/office/word/2012/wordml" xmlns:w16cex="http://schemas.microsoft.com/office/word/2018/wordml/cex" xmlns:w16cid="http://schemas.microsoft.com/office/word/2016/wordml/cid" xmlns:w16="http://schemas.microsoft.com/office/word/2018/wordml" xmlns:w16sdtdh="http://schemas.microsoft.com/office/word/2020/wordml/sdtdatahash" xmlns:w16se="http://schemas.microsoft.com/office/word/2015/wordml/symex" xmlns:wpg="http://schemas.microsoft.com/office/word/2010/wordprocessingGroup" xmlns:wpi="http://schemas.microsoft.com/office/word/2010/wordprocessingInk" xmlns:wne="http://schemas.microsoft.com/office/word/2006/wordml" xmlns:wps="http://schemas.microsoft.com/office/word/2010/wordprocessingShape" mc:Ignorable="w14 w15 w16se w16cid w16 w16cex w16sdtdh wp14">
   <w:p>
     <w:pPr>
       <w:pStyle w:val="Topptekst"/>
@@ -594,7 +581,7 @@
 </file>
 
 <file path=word/header3.xml><?xml version="1.0" encoding="utf-8"?>
-<w:hdr xmlns:wpc="http://schemas.microsoft.com/office/word/2010/wordprocessingCanvas" xmlns:cx="http://schemas.microsoft.com/office/drawing/2014/chartex" xmlns:cx1="http://schemas.microsoft.com/office/drawing/2015/9/8/chartex" xmlns:cx2="http://schemas.microsoft.com/office/drawing/2015/10/21/chartex" xmlns:cx3="http://schemas.microsoft.com/office/drawing/2016/5/9/chartex" xmlns:cx4="http://schemas.microsoft.com/office/drawing/2016/5/10/chartex" xmlns:cx5="http://schemas.microsoft.com/office/drawing/2016/5/11/chartex" xmlns:cx6="http://schemas.microsoft.com/office/drawing/2016/5/12/chartex" xmlns:cx7="http://schemas.microsoft.com/office/drawing/2016/5/13/chartex" xmlns:cx8="http://schemas.microsoft.com/office/drawing/2016/5/14/chartex" xmlns:mc="http://schemas.openxmlformats.org/markup-compatibility/2006" xmlns:aink="http://schemas.microsoft.com/office/drawing/2016/ink" xmlns:am3d="http://schemas.microsoft.com/office/drawing/2017/model3d" xmlns:o="urn:schemas-microsoft-com:office:office" xmlns:r="http://schemas.openxmlformats.org/officeDocument/2006/relationships" xmlns:m="http://schemas.openxmlformats.org/officeDocument/2006/math" xmlns:v="urn:schemas-microsoft-com:vml" xmlns:wp14="http://schemas.microsoft.com/office/word/2010/wordprocessingDrawing" xmlns:wp="http://schemas.openxmlformats.org/drawingml/2006/wordprocessingDrawing" xmlns:w10="urn:schemas-microsoft-com:office:word" xmlns:w="http://schemas.openxmlformats.org/wordprocessingml/2006/main" xmlns:w14="http://schemas.microsoft.com/office/word/2010/wordml" xmlns:w15="http://schemas.microsoft.com/office/word/2012/wordml" xmlns:w16cex="http://schemas.microsoft.com/office/word/2018/wordml/cex" xmlns:w16cid="http://schemas.microsoft.com/office/word/2016/wordml/cid" xmlns:w16="http://schemas.microsoft.com/office/word/2018/wordml" xmlns:w16se="http://schemas.microsoft.com/office/word/2015/wordml/symex" xmlns:wpg="http://schemas.microsoft.com/office/word/2010/wordprocessingGroup" xmlns:wpi="http://schemas.microsoft.com/office/word/2010/wordprocessingInk" xmlns:wne="http://schemas.microsoft.com/office/word/2006/wordml" xmlns:wps="http://schemas.microsoft.com/office/word/2010/wordprocessingShape" mc:Ignorable="w14 w15 w16se w16cid w16 w16cex wp14">
+<w:hdr xmlns:wpc="http://schemas.microsoft.com/office/word/2010/wordprocessingCanvas" xmlns:cx="http://schemas.microsoft.com/office/drawing/2014/chartex" xmlns:cx1="http://schemas.microsoft.com/office/drawing/2015/9/8/chartex" xmlns:cx2="http://schemas.microsoft.com/office/drawing/2015/10/21/chartex" xmlns:cx3="http://schemas.microsoft.com/office/drawing/2016/5/9/chartex" xmlns:cx4="http://schemas.microsoft.com/office/drawing/2016/5/10/chartex" xmlns:cx5="http://schemas.microsoft.com/office/drawing/2016/5/11/chartex" xmlns:cx6="http://schemas.microsoft.com/office/drawing/2016/5/12/chartex" xmlns:cx7="http://schemas.microsoft.com/office/drawing/2016/5/13/chartex" xmlns:cx8="http://schemas.microsoft.com/office/drawing/2016/5/14/chartex" xmlns:mc="http://schemas.openxmlformats.org/markup-compatibility/2006" xmlns:aink="http://schemas.microsoft.com/office/drawing/2016/ink" xmlns:am3d="http://schemas.microsoft.com/office/drawing/2017/model3d" xmlns:o="urn:schemas-microsoft-com:office:office" xmlns:r="http://schemas.openxmlformats.org/officeDocument/2006/relationships" xmlns:m="http://schemas.openxmlformats.org/officeDocument/2006/math" xmlns:v="urn:schemas-microsoft-com:vml" xmlns:wp14="http://schemas.microsoft.com/office/word/2010/wordprocessingDrawing" xmlns:wp="http://schemas.openxmlformats.org/drawingml/2006/wordprocessingDrawing" xmlns:w10="urn:schemas-microsoft-com:office:word" xmlns:w="http://schemas.openxmlformats.org/wordprocessingml/2006/main" xmlns:w14="http://schemas.microsoft.com/office/word/2010/wordml" xmlns:w15="http://schemas.microsoft.com/office/word/2012/wordml" xmlns:w16cex="http://schemas.microsoft.com/office/word/2018/wordml/cex" xmlns:w16cid="http://schemas.microsoft.com/office/word/2016/wordml/cid" xmlns:w16="http://schemas.microsoft.com/office/word/2018/wordml" xmlns:w16sdtdh="http://schemas.microsoft.com/office/word/2020/wordml/sdtdatahash" xmlns:w16se="http://schemas.microsoft.com/office/word/2015/wordml/symex" xmlns:wpg="http://schemas.microsoft.com/office/word/2010/wordprocessingGroup" xmlns:wpi="http://schemas.microsoft.com/office/word/2010/wordprocessingInk" xmlns:wne="http://schemas.microsoft.com/office/word/2006/wordml" xmlns:wps="http://schemas.microsoft.com/office/word/2010/wordprocessingShape" mc:Ignorable="w14 w15 w16se w16cid w16 w16cex w16sdtdh wp14">
   <w:p>
     <w:pPr>
       <w:pStyle w:val="Topptekst"/>
@@ -724,7 +711,7 @@
 </file>
 
 <file path=word/numbering.xml><?xml version="1.0" encoding="utf-8"?>
-<w:numbering xmlns:wpc="http://schemas.microsoft.com/office/word/2010/wordprocessingCanvas" xmlns:cx="http://schemas.microsoft.com/office/drawing/2014/chartex" xmlns:cx1="http://schemas.microsoft.com/office/drawing/2015/9/8/chartex" xmlns:cx2="http://schemas.microsoft.com/office/drawing/2015/10/21/chartex" xmlns:cx3="http://schemas.microsoft.com/office/drawing/2016/5/9/chartex" xmlns:cx4="http://schemas.microsoft.com/office/drawing/2016/5/10/chartex" xmlns:cx5="http://schemas.microsoft.com/office/drawing/2016/5/11/chartex" xmlns:cx6="http://schemas.microsoft.com/office/drawing/2016/5/12/chartex" xmlns:cx7="http://schemas.microsoft.com/office/drawing/2016/5/13/chartex" xmlns:cx8="http://schemas.microsoft.com/office/drawing/2016/5/14/chartex" xmlns:mc="http://schemas.openxmlformats.org/markup-compatibility/2006" xmlns:aink="http://schemas.microsoft.com/office/drawing/2016/ink" xmlns:am3d="http://schemas.microsoft.com/office/drawing/2017/model3d" xmlns:o="urn:schemas-microsoft-com:office:office" xmlns:r="http://schemas.openxmlformats.org/officeDocument/2006/relationships" xmlns:m="http://schemas.openxmlformats.org/officeDocument/2006/math" xmlns:v="urn:schemas-microsoft-com:vml" xmlns:wp14="http://schemas.microsoft.com/office/word/2010/wordprocessingDrawing" xmlns:wp="http://schemas.openxmlformats.org/drawingml/2006/wordprocessingDrawing" xmlns:w10="urn:schemas-microsoft-com:office:word" xmlns:w="http://schemas.openxmlformats.org/wordprocessingml/2006/main" xmlns:w14="http://schemas.microsoft.com/office/word/2010/wordml" xmlns:w15="http://schemas.microsoft.com/office/word/2012/wordml" xmlns:w16cex="http://schemas.microsoft.com/office/word/2018/wordml/cex" xmlns:w16cid="http://schemas.microsoft.com/office/word/2016/wordml/cid" xmlns:w16="http://schemas.microsoft.com/office/word/2018/wordml" xmlns:w16se="http://schemas.microsoft.com/office/word/2015/wordml/symex" xmlns:wpg="http://schemas.microsoft.com/office/word/2010/wordprocessingGroup" xmlns:wpi="http://schemas.microsoft.com/office/word/2010/wordprocessingInk" xmlns:wne="http://schemas.microsoft.com/office/word/2006/wordml" xmlns:wps="http://schemas.microsoft.com/office/word/2010/wordprocessingShape" mc:Ignorable="w14 w15 w16se w16cid w16 w16cex wp14">
+<w:numbering xmlns:wpc="http://schemas.microsoft.com/office/word/2010/wordprocessingCanvas" xmlns:cx="http://schemas.microsoft.com/office/drawing/2014/chartex" xmlns:cx1="http://schemas.microsoft.com/office/drawing/2015/9/8/chartex" xmlns:cx2="http://schemas.microsoft.com/office/drawing/2015/10/21/chartex" xmlns:cx3="http://schemas.microsoft.com/office/drawing/2016/5/9/chartex" xmlns:cx4="http://schemas.microsoft.com/office/drawing/2016/5/10/chartex" xmlns:cx5="http://schemas.microsoft.com/office/drawing/2016/5/11/chartex" xmlns:cx6="http://schemas.microsoft.com/office/drawing/2016/5/12/chartex" xmlns:cx7="http://schemas.microsoft.com/office/drawing/2016/5/13/chartex" xmlns:cx8="http://schemas.microsoft.com/office/drawing/2016/5/14/chartex" xmlns:mc="http://schemas.openxmlformats.org/markup-compatibility/2006" xmlns:aink="http://schemas.microsoft.com/office/drawing/2016/ink" xmlns:am3d="http://schemas.microsoft.com/office/drawing/2017/model3d" xmlns:o="urn:schemas-microsoft-com:office:office" xmlns:r="http://schemas.openxmlformats.org/officeDocument/2006/relationships" xmlns:m="http://schemas.openxmlformats.org/officeDocument/2006/math" xmlns:v="urn:schemas-microsoft-com:vml" xmlns:wp14="http://schemas.microsoft.com/office/word/2010/wordprocessingDrawing" xmlns:wp="http://schemas.openxmlformats.org/drawingml/2006/wordprocessingDrawing" xmlns:w10="urn:schemas-microsoft-com:office:word" xmlns:w="http://schemas.openxmlformats.org/wordprocessingml/2006/main" xmlns:w14="http://schemas.microsoft.com/office/word/2010/wordml" xmlns:w15="http://schemas.microsoft.com/office/word/2012/wordml" xmlns:w16cex="http://schemas.microsoft.com/office/word/2018/wordml/cex" xmlns:w16cid="http://schemas.microsoft.com/office/word/2016/wordml/cid" xmlns:w16="http://schemas.microsoft.com/office/word/2018/wordml" xmlns:w16sdtdh="http://schemas.microsoft.com/office/word/2020/wordml/sdtdatahash" xmlns:w16se="http://schemas.microsoft.com/office/word/2015/wordml/symex" xmlns:wpg="http://schemas.microsoft.com/office/word/2010/wordprocessingGroup" xmlns:wpi="http://schemas.microsoft.com/office/word/2010/wordprocessingInk" xmlns:wne="http://schemas.microsoft.com/office/word/2006/wordml" xmlns:wps="http://schemas.microsoft.com/office/word/2010/wordprocessingShape" mc:Ignorable="w14 w15 w16se w16cid w16 w16cex w16sdtdh wp14">
   <w:abstractNum w:abstractNumId="0" w15:restartNumberingAfterBreak="0">
     <w:nsid w:val="6E1869EC"/>
     <w:multiLevelType w:val="hybridMultilevel"/>
@@ -849,7 +836,7 @@
 </file>
 
 <file path=word/styles.xml><?xml version="1.0" encoding="utf-8"?>
-<w:styles xmlns:mc="http://schemas.openxmlformats.org/markup-compatibility/2006" xmlns:r="http://schemas.openxmlformats.org/officeDocument/2006/relationships" xmlns:w="http://schemas.openxmlformats.org/wordprocessingml/2006/main" xmlns:w14="http://schemas.microsoft.com/office/word/2010/wordml" xmlns:w15="http://schemas.microsoft.com/office/word/2012/wordml" xmlns:w16cex="http://schemas.microsoft.com/office/word/2018/wordml/cex" xmlns:w16cid="http://schemas.microsoft.com/office/word/2016/wordml/cid" xmlns:w16="http://schemas.microsoft.com/office/word/2018/wordml" xmlns:w16se="http://schemas.microsoft.com/office/word/2015/wordml/symex" mc:Ignorable="w14 w15 w16se w16cid w16 w16cex">
+<w:styles xmlns:mc="http://schemas.openxmlformats.org/markup-compatibility/2006" xmlns:r="http://schemas.openxmlformats.org/officeDocument/2006/relationships" xmlns:w="http://schemas.openxmlformats.org/wordprocessingml/2006/main" xmlns:w14="http://schemas.microsoft.com/office/word/2010/wordml" xmlns:w15="http://schemas.microsoft.com/office/word/2012/wordml" xmlns:w16cex="http://schemas.microsoft.com/office/word/2018/wordml/cex" xmlns:w16cid="http://schemas.microsoft.com/office/word/2016/wordml/cid" xmlns:w16="http://schemas.microsoft.com/office/word/2018/wordml" xmlns:w16sdtdh="http://schemas.microsoft.com/office/word/2020/wordml/sdtdatahash" xmlns:w16se="http://schemas.microsoft.com/office/word/2015/wordml/symex" mc:Ignorable="w14 w15 w16se w16cid w16 w16cex w16sdtdh">
   <w:docDefaults>
     <w:rPrDefault>
       <w:rPr>
@@ -1737,20 +1724,6 @@
 </file>
 
 <file path=customXml/item1.xml><?xml version="1.0" encoding="utf-8"?>
-<?mso-contentType ?>
-<FormTemplates xmlns="http://schemas.microsoft.com/sharepoint/v3/contenttype/forms">
-  <Display>DocumentLibraryForm</Display>
-  <Edit>DocumentLibraryForm</Edit>
-  <New>DocumentLibraryForm</New>
-</FormTemplates>
-</file>
-
-<file path=customXml/item2.xml><?xml version="1.0" encoding="utf-8"?>
-<root>
-</root>
-</file>
-
-<file path=customXml/item3.xml><?xml version="1.0" encoding="utf-8"?>
 <p:properties xmlns:p="http://schemas.microsoft.com/office/2006/metadata/properties" xmlns:xsi="http://www.w3.org/2001/XMLSchema-instance" xmlns:pc="http://schemas.microsoft.com/office/infopath/2007/PartnerControls">
   <documentManagement>
     <SharedWithUsers xmlns="bae9230b-e9a8-4b5c-aa6a-eb751bd813a8">
@@ -1762,6 +1735,20 @@
     </SharedWithUsers>
   </documentManagement>
 </p:properties>
+</file>
+
+<file path=customXml/item2.xml><?xml version="1.0" encoding="utf-8"?>
+<root>
+</root>
+</file>
+
+<file path=customXml/item3.xml><?xml version="1.0" encoding="utf-8"?>
+<?mso-contentType ?>
+<FormTemplates xmlns="http://schemas.microsoft.com/sharepoint/v3/contenttype/forms">
+  <Display>DocumentLibraryForm</Display>
+  <Edit>DocumentLibraryForm</Edit>
+  <New>DocumentLibraryForm</New>
+</FormTemplates>
 </file>
 
 <file path=customXml/item4.xml><?xml version="1.0" encoding="utf-8"?>
@@ -1930,9 +1917,11 @@
 </file>
 
 <file path=customXml/itemProps1.xml><?xml version="1.0" encoding="utf-8"?>
-<ds:datastoreItem xmlns:ds="http://schemas.openxmlformats.org/officeDocument/2006/customXml" ds:itemID="{1F8640BB-CD4E-4767-B2D5-DD861820AFE6}">
+<ds:datastoreItem xmlns:ds="http://schemas.openxmlformats.org/officeDocument/2006/customXml" ds:itemID="{651A58A7-F786-4B90-8093-C974FFAD2210}">
   <ds:schemaRefs>
-    <ds:schemaRef ds:uri="http://schemas.microsoft.com/sharepoint/v3/contenttype/forms"/>
+    <ds:schemaRef ds:uri="http://schemas.microsoft.com/office/2006/metadata/properties"/>
+    <ds:schemaRef ds:uri="http://schemas.microsoft.com/office/infopath/2007/PartnerControls"/>
+    <ds:schemaRef ds:uri="bae9230b-e9a8-4b5c-aa6a-eb751bd813a8"/>
   </ds:schemaRefs>
 </ds:datastoreItem>
 </file>
@@ -1944,11 +1933,9 @@
 </file>
 
 <file path=customXml/itemProps3.xml><?xml version="1.0" encoding="utf-8"?>
-<ds:datastoreItem xmlns:ds="http://schemas.openxmlformats.org/officeDocument/2006/customXml" ds:itemID="{651A58A7-F786-4B90-8093-C974FFAD2210}">
+<ds:datastoreItem xmlns:ds="http://schemas.openxmlformats.org/officeDocument/2006/customXml" ds:itemID="{1F8640BB-CD4E-4767-B2D5-DD861820AFE6}">
   <ds:schemaRefs>
-    <ds:schemaRef ds:uri="http://schemas.microsoft.com/office/2006/metadata/properties"/>
-    <ds:schemaRef ds:uri="http://schemas.microsoft.com/office/infopath/2007/PartnerControls"/>
-    <ds:schemaRef ds:uri="bae9230b-e9a8-4b5c-aa6a-eb751bd813a8"/>
+    <ds:schemaRef ds:uri="http://schemas.microsoft.com/sharepoint/v3/contenttype/forms"/>
   </ds:schemaRefs>
 </ds:datastoreItem>
 </file>
